--- a/K47 User Manual/1_sound_and_light_displays/05_activeBuzzer/Description/activeBuzzer.docx
+++ b/K47 User Manual/1_sound_and_light_displays/05_activeBuzzer/Description/activeBuzzer.docx
@@ -341,8 +341,6 @@
         </w:rPr>
         <w:t>P</w:t>
       </w:r>
-      <w:bookmarkStart w:id="0" w:name="_GoBack"/>
-      <w:bookmarkEnd w:id="0"/>
       <w:r>
         <w:rPr>
           <w:rFonts w:ascii="Times New Roman" w:hAnsi="Times New Roman" w:eastAsia="宋体" w:cs="Times New Roman"/>
@@ -2071,17 +2069,21 @@
         <w:jc w:val="left"/>
         <w:rPr>
           <w:rFonts w:ascii="Times New Roman" w:hAnsi="Times New Roman" w:cs="Times New Roman"/>
-          <w:sz w:val="24"/>
-        </w:rPr>
-      </w:pPr>
+          <w:sz w:val="28"/>
+          <w:szCs w:val="28"/>
+        </w:rPr>
+      </w:pPr>
+      <w:bookmarkStart w:id="0" w:name="_GoBack"/>
       <w:r>
         <w:rPr>
           <w:rFonts w:ascii="Times New Roman" w:hAnsi="Times New Roman" w:cs="Times New Roman"/>
-          <w:sz w:val="24"/>
+          <w:sz w:val="28"/>
+          <w:szCs w:val="28"/>
         </w:rPr>
         <w:t>Note it is not always possible to tell an active from a passive buzzer from external appearances. In Kuman sensor kits, the underside of the passive buzzer module exposes a green circuit board; the active buzzer shows no circuit board and is sealed in vinyl. Given an unknown buzzer found in the field, the most reliable method is to use a multimeter to test the buzzer resistance. Passive buzzers are usually low impedance: 8Ωor 16Ω. Active buzzers, by comparison, have a resistance of several hundred ohms or more. (This active buzzer is rated at +5V DC and &lt;25 mA).</w:t>
       </w:r>
     </w:p>
+    <w:bookmarkEnd w:id="0"/>
     <w:sectPr>
       <w:pgSz w:w="11906" w:h="16838"/>
       <w:pgMar w:top="1440" w:right="1800" w:bottom="1440" w:left="1800" w:header="851" w:footer="992" w:gutter="0"/>
